--- a/UserManual.docx
+++ b/UserManual.docx
@@ -19,6 +19,23 @@
           <w:numId w:val="2"/>
         </w:numPr>
       </w:pPr>
+      <w:proofErr w:type="spellStart"/>
+      <w:r>
+        <w:t>Зарядка+кабель</w:t>
+      </w:r>
+      <w:proofErr w:type="spellEnd"/>
+      <w:r>
+        <w:t xml:space="preserve"> для устройства от авто</w:t>
+      </w:r>
+    </w:p>
+    <w:p>
+      <w:pPr>
+        <w:pStyle w:val="ListParagraph"/>
+        <w:numPr>
+          <w:ilvl w:val="0"/>
+          <w:numId w:val="2"/>
+        </w:numPr>
+      </w:pPr>
       <w:r>
         <w:t xml:space="preserve">Включаем </w:t>
       </w:r>
@@ -42,6 +59,18 @@
       </w:pPr>
       <w:r>
         <w:t>Делаем, чтобы устройство не засыпало</w:t>
+      </w:r>
+    </w:p>
+    <w:p>
+      <w:pPr>
+        <w:pStyle w:val="ListParagraph"/>
+        <w:numPr>
+          <w:ilvl w:val="0"/>
+          <w:numId w:val="2"/>
+        </w:numPr>
+      </w:pPr>
+      <w:r>
+        <w:t>Отключаем автоматическое выставление времени</w:t>
       </w:r>
     </w:p>
     <w:p>
@@ -186,7 +215,15 @@
         </w:numPr>
       </w:pPr>
       <w:r>
-        <w:t>Обнуляем интервал в начале тарировочного участка</w:t>
+        <w:t xml:space="preserve">Обнуляем интервал в начале </w:t>
+      </w:r>
+      <w:proofErr w:type="spellStart"/>
+      <w:r>
+        <w:t>тарировочного</w:t>
+      </w:r>
+      <w:proofErr w:type="spellEnd"/>
+      <w:r>
+        <w:t xml:space="preserve"> участка</w:t>
       </w:r>
     </w:p>
     <w:p>
@@ -198,7 +235,15 @@
         </w:numPr>
       </w:pPr>
       <w:r>
-        <w:t xml:space="preserve">Перед окончанием тарировочного участка выбираем </w:t>
+        <w:t xml:space="preserve">Перед окончанием </w:t>
+      </w:r>
+      <w:proofErr w:type="spellStart"/>
+      <w:r>
+        <w:t>тарировочного</w:t>
+      </w:r>
+      <w:proofErr w:type="spellEnd"/>
+      <w:r>
+        <w:t xml:space="preserve"> участка выбираем </w:t>
       </w:r>
       <w:r>
         <w:t xml:space="preserve">Клавиатура </w:t>
@@ -209,570 +254,605 @@
       <w:r>
         <w:t>Машинка</w:t>
       </w:r>
+      <w:r>
+        <w:t xml:space="preserve"> и вводим дистанцию </w:t>
+      </w:r>
+      <w:proofErr w:type="spellStart"/>
+      <w:r>
+        <w:t>тарировочного</w:t>
+      </w:r>
+      <w:proofErr w:type="spellEnd"/>
+      <w:r>
+        <w:t xml:space="preserve"> участка</w:t>
+      </w:r>
+    </w:p>
+    <w:p>
+      <w:pPr>
+        <w:pStyle w:val="ListParagraph"/>
+        <w:numPr>
+          <w:ilvl w:val="1"/>
+          <w:numId w:val="1"/>
+        </w:numPr>
+      </w:pPr>
+      <w:r>
+        <w:t xml:space="preserve">В позиции окончания </w:t>
+      </w:r>
+      <w:proofErr w:type="spellStart"/>
+      <w:r>
+        <w:t>тарировочно</w:t>
+      </w:r>
+      <w:proofErr w:type="spellEnd"/>
+      <w:r>
+        <w:t xml:space="preserve"> участка сохраняем коэффициент – зел</w:t>
+      </w:r>
+      <w:r>
+        <w:t>ё</w:t>
+      </w:r>
+      <w:r>
+        <w:t>ная галка</w:t>
+      </w:r>
+    </w:p>
+    <w:p>
+      <w:pPr>
+        <w:pStyle w:val="ListParagraph"/>
+        <w:numPr>
+          <w:ilvl w:val="0"/>
+          <w:numId w:val="1"/>
+        </w:numPr>
+      </w:pPr>
+      <w:r>
+        <w:t>Синхронизируем время с судейскими часами</w:t>
+      </w:r>
+    </w:p>
+    <w:p>
+      <w:pPr>
+        <w:pStyle w:val="ListParagraph"/>
+        <w:numPr>
+          <w:ilvl w:val="1"/>
+          <w:numId w:val="1"/>
+        </w:numPr>
+      </w:pPr>
+      <w:r>
+        <w:t>Нажимаем на время</w:t>
+      </w:r>
+    </w:p>
+    <w:p>
+      <w:pPr>
+        <w:pStyle w:val="ListParagraph"/>
+        <w:numPr>
+          <w:ilvl w:val="1"/>
+          <w:numId w:val="1"/>
+        </w:numPr>
+      </w:pPr>
+      <w:r>
+        <w:t>Вводим время по судейским часам с небольшим запасом</w:t>
+      </w:r>
+    </w:p>
+    <w:p>
+      <w:pPr>
+        <w:pStyle w:val="ListParagraph"/>
+        <w:numPr>
+          <w:ilvl w:val="1"/>
+          <w:numId w:val="1"/>
+        </w:numPr>
+      </w:pPr>
+      <w:r>
+        <w:t>Применяем время при совпадении с судейскими часами - нажимаем зелёную галку</w:t>
+      </w:r>
+    </w:p>
+    <w:p>
+      <w:pPr>
+        <w:pStyle w:val="ListParagraph"/>
+        <w:numPr>
+          <w:ilvl w:val="0"/>
+          <w:numId w:val="1"/>
+        </w:numPr>
+      </w:pPr>
+      <w:r>
+        <w:t xml:space="preserve">Вводим </w:t>
+      </w:r>
+      <w:r>
+        <w:t xml:space="preserve">все </w:t>
+      </w:r>
+      <w:r>
+        <w:t>КВ</w:t>
+      </w:r>
+    </w:p>
+    <w:p>
+      <w:pPr>
+        <w:pStyle w:val="ListParagraph"/>
+        <w:numPr>
+          <w:ilvl w:val="1"/>
+          <w:numId w:val="1"/>
+        </w:numPr>
+      </w:pPr>
+      <w:r>
+        <w:t>Для первого КВ обязательно вводим время старта</w:t>
+      </w:r>
+      <w:r>
+        <w:t>, иначе всё может поплыть</w:t>
+      </w:r>
+    </w:p>
+    <w:p>
+      <w:pPr>
+        <w:pStyle w:val="ListParagraph"/>
+        <w:numPr>
+          <w:ilvl w:val="1"/>
+          <w:numId w:val="1"/>
+        </w:numPr>
+      </w:pPr>
+      <w:r>
+        <w:t>Паузу вводим, если следующее КВ имеет совмещённый старт с ДС, обычно это 3 минуты</w:t>
+      </w:r>
+    </w:p>
+    <w:p>
+      <w:pPr>
+        <w:pStyle w:val="ListParagraph"/>
+        <w:numPr>
+          <w:ilvl w:val="1"/>
+          <w:numId w:val="1"/>
+        </w:numPr>
+      </w:pPr>
+      <w:r>
+        <w:t>Нейтрализацию не вводим, её будем учитывать в самой позиции нейтрализации</w:t>
+      </w:r>
+    </w:p>
+    <w:p>
+      <w:pPr>
+        <w:pStyle w:val="ListParagraph"/>
+        <w:numPr>
+          <w:ilvl w:val="0"/>
+          <w:numId w:val="1"/>
+        </w:numPr>
+      </w:pPr>
+      <w:r>
+        <w:t xml:space="preserve">Вводим </w:t>
+      </w:r>
+      <w:r>
+        <w:t xml:space="preserve">все </w:t>
+      </w:r>
+      <w:r>
+        <w:t>формулы скоростей</w:t>
+      </w:r>
+    </w:p>
+    <w:p>
+      <w:pPr>
+        <w:pStyle w:val="ListParagraph"/>
+        <w:numPr>
+          <w:ilvl w:val="1"/>
+          <w:numId w:val="1"/>
+        </w:numPr>
+      </w:pPr>
+      <w:r>
+        <w:t>Можно просто ввести расстояние позиции без формулы скорости</w:t>
+      </w:r>
+    </w:p>
+    <w:p>
+      <w:pPr>
+        <w:pStyle w:val="Heading2"/>
+      </w:pPr>
+      <w:r>
+        <w:t>На старте всех КВ</w:t>
+      </w:r>
+      <w:r>
+        <w:t xml:space="preserve"> (даже, если оно отсутствует на местности)</w:t>
+      </w:r>
+    </w:p>
+    <w:p>
+      <w:pPr>
+        <w:pStyle w:val="ListParagraph"/>
+        <w:numPr>
+          <w:ilvl w:val="0"/>
+          <w:numId w:val="5"/>
+        </w:numPr>
+      </w:pPr>
+      <w:r>
+        <w:t>Стартуем нужное КВ</w:t>
+      </w:r>
+      <w:r>
+        <w:t xml:space="preserve"> (можно заранее, но тогда ставим паузу до старта</w:t>
+      </w:r>
+      <w:r>
+        <w:t xml:space="preserve"> или сбрасываем позицию в 0</w:t>
+      </w:r>
+      <w:r>
+        <w:t>)</w:t>
+      </w:r>
+    </w:p>
+    <w:p>
+      <w:pPr>
+        <w:pStyle w:val="ListParagraph"/>
+        <w:numPr>
+          <w:ilvl w:val="0"/>
+          <w:numId w:val="5"/>
+        </w:numPr>
+      </w:pPr>
+      <w:r>
+        <w:t>По необходимости корректируем время старта</w:t>
+      </w:r>
+      <w:r>
+        <w:t xml:space="preserve"> по КК</w:t>
+      </w:r>
+      <w:r>
+        <w:t xml:space="preserve"> (если старты последующих КВ не заданы, то они автоматически смещаются)</w:t>
+      </w:r>
+    </w:p>
+    <w:p>
+      <w:pPr>
+        <w:pStyle w:val="Heading2"/>
+      </w:pPr>
+      <w:r>
+        <w:t>На КВ</w:t>
+      </w:r>
+    </w:p>
+    <w:p>
+      <w:pPr>
+        <w:pStyle w:val="ListParagraph"/>
+        <w:numPr>
+          <w:ilvl w:val="0"/>
+          <w:numId w:val="6"/>
+        </w:numPr>
+      </w:pPr>
+      <w:r>
+        <w:t>Обнуляем интервал при прохождении позиции</w:t>
+      </w:r>
+      <w:r>
+        <w:t xml:space="preserve"> или выбираем формулу скорости</w:t>
+      </w:r>
+    </w:p>
+    <w:p>
+      <w:pPr>
+        <w:pStyle w:val="ListParagraph"/>
+        <w:numPr>
+          <w:ilvl w:val="0"/>
+          <w:numId w:val="6"/>
+        </w:numPr>
+      </w:pPr>
+      <w:r>
+        <w:t>Вводим интервал или расстояние следующей позиции</w:t>
+      </w:r>
+    </w:p>
+    <w:p>
+      <w:pPr>
+        <w:pStyle w:val="ListParagraph"/>
+        <w:numPr>
+          <w:ilvl w:val="0"/>
+          <w:numId w:val="6"/>
+        </w:numPr>
+      </w:pPr>
+      <w:r>
+        <w:t xml:space="preserve">Нейтрализация – </w:t>
+      </w:r>
+      <w:r>
+        <w:t xml:space="preserve">если мы не на ДС, то </w:t>
+      </w:r>
+      <w:r>
+        <w:t>увеличиваем время страта на время нейтрализации</w:t>
+      </w:r>
+    </w:p>
+    <w:p>
+      <w:pPr>
+        <w:pStyle w:val="ListParagraph"/>
+        <w:numPr>
+          <w:ilvl w:val="0"/>
+          <w:numId w:val="6"/>
+        </w:numPr>
+      </w:pPr>
+      <w:r>
+        <w:t>Стараемся ехать с опережением</w:t>
+      </w:r>
+      <w:r>
+        <w:t xml:space="preserve"> в разумных пределах</w:t>
+      </w:r>
+    </w:p>
+    <w:p>
+      <w:pPr>
+        <w:pStyle w:val="ListParagraph"/>
+        <w:numPr>
+          <w:ilvl w:val="0"/>
+          <w:numId w:val="6"/>
+        </w:numPr>
+      </w:pPr>
+      <w:r>
+        <w:t xml:space="preserve">Если возможно </w:t>
+      </w:r>
+      <w:proofErr w:type="gramStart"/>
+      <w:r>
+        <w:t>ВКВ</w:t>
+      </w:r>
+      <w:proofErr w:type="gramEnd"/>
+      <w:r>
+        <w:t xml:space="preserve"> и мы не на ДС, то следим чтобы льгота не стала красной</w:t>
+      </w:r>
+      <w:r>
+        <w:t xml:space="preserve"> (опережение больше льготы)</w:t>
+      </w:r>
+      <w:r>
+        <w:t>, иначе останавливаемся</w:t>
+      </w:r>
+    </w:p>
+    <w:p>
+      <w:pPr>
+        <w:pStyle w:val="ListParagraph"/>
+        <w:numPr>
+          <w:ilvl w:val="0"/>
+          <w:numId w:val="6"/>
+        </w:numPr>
+      </w:pPr>
+      <w:r>
+        <w:t>Если заблудились, то включаем реверс и возвращаемся по той же дороге до заведомо правильной позиции и там выключаем реверс</w:t>
+      </w:r>
+    </w:p>
+    <w:p>
+      <w:pPr>
+        <w:pStyle w:val="ListParagraph"/>
+        <w:numPr>
+          <w:ilvl w:val="0"/>
+          <w:numId w:val="6"/>
+        </w:numPr>
+      </w:pPr>
+      <w:r>
+        <w:t>Если мы не на ДС, то останавливаемся на всех красных щитах, если ДК не предписывает другого маршрута</w:t>
+      </w:r>
+    </w:p>
+    <w:p>
+      <w:pPr>
+        <w:pStyle w:val="Heading3"/>
+      </w:pPr>
+      <w:r>
+        <w:lastRenderedPageBreak/>
+        <w:t xml:space="preserve">На </w:t>
+      </w:r>
+      <w:r>
+        <w:t>старте все</w:t>
+      </w:r>
+      <w:r>
+        <w:t>х</w:t>
+      </w:r>
+      <w:r>
+        <w:t xml:space="preserve"> </w:t>
+      </w:r>
+      <w:r>
+        <w:t>ДС</w:t>
+      </w:r>
+    </w:p>
+    <w:p>
+      <w:pPr>
+        <w:pStyle w:val="ListParagraph"/>
+        <w:numPr>
+          <w:ilvl w:val="0"/>
+          <w:numId w:val="4"/>
+        </w:numPr>
+      </w:pPr>
+      <w:r>
+        <w:t>Убеждаемся, что предыдущий ДС финиширован или отсутствует</w:t>
+      </w:r>
+    </w:p>
+    <w:p>
+      <w:pPr>
+        <w:pStyle w:val="ListParagraph"/>
+        <w:numPr>
+          <w:ilvl w:val="0"/>
+          <w:numId w:val="4"/>
+        </w:numPr>
+      </w:pPr>
+      <w:r>
+        <w:t>Ставим актуальную скорость по ПДД</w:t>
+      </w:r>
+    </w:p>
+    <w:p>
+      <w:pPr>
+        <w:pStyle w:val="ListParagraph"/>
+        <w:numPr>
+          <w:ilvl w:val="0"/>
+          <w:numId w:val="4"/>
+        </w:numPr>
+      </w:pPr>
+      <w:r>
+        <w:t xml:space="preserve">Нажимаем старт или выбираем формулу </w:t>
+      </w:r>
+      <w:r>
+        <w:t xml:space="preserve">скорости </w:t>
+      </w:r>
+      <w:r>
+        <w:t>со стартом</w:t>
+      </w:r>
+    </w:p>
+    <w:p>
+      <w:pPr>
+        <w:pStyle w:val="Heading3"/>
+      </w:pPr>
+      <w:r>
+        <w:t>На ДС</w:t>
+      </w:r>
+    </w:p>
+    <w:p>
+      <w:pPr>
+        <w:pStyle w:val="ListParagraph"/>
+        <w:numPr>
+          <w:ilvl w:val="0"/>
+          <w:numId w:val="4"/>
+        </w:numPr>
+      </w:pPr>
+      <w:r>
+        <w:t>Стараемся ехать с таким опережением, чтобы на су</w:t>
+      </w:r>
+      <w:r>
+        <w:t>дейских пунктах (щитах) быть с нулевым опережением</w:t>
+      </w:r>
+    </w:p>
+    <w:p>
+      <w:pPr>
+        <w:pStyle w:val="ListParagraph"/>
+        <w:numPr>
+          <w:ilvl w:val="0"/>
+          <w:numId w:val="4"/>
+        </w:numPr>
+      </w:pPr>
+      <w:r>
+        <w:t>Ставим актуальную скорость по ПДД</w:t>
+      </w:r>
+    </w:p>
+    <w:p>
+      <w:pPr>
+        <w:pStyle w:val="ListParagraph"/>
+        <w:numPr>
+          <w:ilvl w:val="0"/>
+          <w:numId w:val="4"/>
+        </w:numPr>
+      </w:pPr>
+      <w:r>
+        <w:t xml:space="preserve">Применяем действия или выбираем формулу </w:t>
+      </w:r>
+      <w:r>
+        <w:t xml:space="preserve">скорости </w:t>
+      </w:r>
+      <w:r>
+        <w:t>с этими действиями:</w:t>
+      </w:r>
+    </w:p>
+    <w:p>
+      <w:pPr>
+        <w:pStyle w:val="ListParagraph"/>
+        <w:numPr>
+          <w:ilvl w:val="1"/>
+          <w:numId w:val="4"/>
+        </w:numPr>
+      </w:pPr>
+      <w:r>
+        <w:t>Промежуточный финиш</w:t>
+      </w:r>
+    </w:p>
+    <w:p>
+      <w:pPr>
+        <w:pStyle w:val="ListParagraph"/>
+        <w:numPr>
+          <w:ilvl w:val="1"/>
+          <w:numId w:val="4"/>
+        </w:numPr>
+      </w:pPr>
+      <w:r>
+        <w:t>Старт/финиш</w:t>
+      </w:r>
+    </w:p>
+    <w:p>
+      <w:pPr>
+        <w:pStyle w:val="ListParagraph"/>
+        <w:numPr>
+          <w:ilvl w:val="1"/>
+          <w:numId w:val="4"/>
+        </w:numPr>
+      </w:pPr>
+      <w:r>
+        <w:t>Финиш</w:t>
+      </w:r>
+    </w:p>
+    <w:p>
+      <w:pPr>
+        <w:pStyle w:val="ListParagraph"/>
+        <w:numPr>
+          <w:ilvl w:val="0"/>
+          <w:numId w:val="4"/>
+        </w:numPr>
+      </w:pPr>
+      <w:r>
+        <w:t>Нейтрализация – ничего не вводим, а едем с опозданием в размере нейтрализации</w:t>
+      </w:r>
+    </w:p>
+    <w:p>
+      <w:pPr>
+        <w:pStyle w:val="ListParagraph"/>
+        <w:numPr>
+          <w:ilvl w:val="1"/>
+          <w:numId w:val="4"/>
+        </w:numPr>
+      </w:pPr>
+      <w:r>
+        <w:t>После финиша делаем, как написано в КВ</w:t>
+      </w:r>
+    </w:p>
+    <w:p>
+      <w:pPr>
+        <w:pStyle w:val="ListParagraph"/>
+        <w:numPr>
+          <w:ilvl w:val="0"/>
+          <w:numId w:val="4"/>
+        </w:numPr>
+      </w:pPr>
+      <w:r>
+        <w:t>Останавливаемся на красном щите СТОП</w:t>
+      </w:r>
+      <w:r>
+        <w:t>, если такой будет</w:t>
+      </w:r>
+    </w:p>
+    <w:p>
+      <w:pPr>
+        <w:pStyle w:val="Heading2"/>
+      </w:pPr>
+      <w:r>
+        <w:t>На финише КВ</w:t>
+      </w:r>
+    </w:p>
+    <w:p>
+      <w:pPr>
+        <w:pStyle w:val="ListParagraph"/>
+        <w:numPr>
+          <w:ilvl w:val="0"/>
+          <w:numId w:val="7"/>
+        </w:numPr>
+      </w:pPr>
+      <w:r>
+        <w:t>Подъезжаем</w:t>
+      </w:r>
+      <w:r>
+        <w:t xml:space="preserve"> и </w:t>
+      </w:r>
+      <w:proofErr w:type="gramStart"/>
+      <w:r>
+        <w:t>останавливаемся</w:t>
+      </w:r>
+      <w:proofErr w:type="gramEnd"/>
+      <w:r>
+        <w:t xml:space="preserve"> когда время будет зелёным, за минуту до</w:t>
+      </w:r>
+      <w:r>
+        <w:t xml:space="preserve"> этого</w:t>
+      </w:r>
+      <w:r>
+        <w:t xml:space="preserve"> оно будет жёлтым</w:t>
+      </w:r>
+    </w:p>
+    <w:p>
+      <w:pPr>
+        <w:pStyle w:val="ListParagraph"/>
+        <w:numPr>
+          <w:ilvl w:val="0"/>
+          <w:numId w:val="7"/>
+        </w:numPr>
+      </w:pPr>
+      <w:r>
+        <w:t xml:space="preserve">Если следующий КВ не </w:t>
+      </w:r>
+      <w:r>
+        <w:t>совмещён</w:t>
+      </w:r>
+      <w:r>
+        <w:t xml:space="preserve"> со стартом ДС, то этот пункт является стартом следующего КВ</w:t>
+      </w:r>
+    </w:p>
+    <w:p>
+      <w:pPr>
+        <w:pStyle w:val="Heading2"/>
+      </w:pPr>
+      <w:r>
+        <w:t>Управление с пульта</w:t>
+      </w:r>
+    </w:p>
+    <w:p>
       <w:bookmarkStart w:id="0" w:name="_GoBack"/>
       <w:bookmarkEnd w:id="0"/>
-      <w:r>
-        <w:t xml:space="preserve"> и вводим дистанцию тарировочного участка</w:t>
-      </w:r>
-    </w:p>
-    <w:p>
-      <w:pPr>
-        <w:pStyle w:val="ListParagraph"/>
-        <w:numPr>
-          <w:ilvl w:val="1"/>
-          <w:numId w:val="1"/>
-        </w:numPr>
-      </w:pPr>
-      <w:r>
-        <w:t>В позиции окончания тарировочно участка сохраняем коэффициент – зел</w:t>
-      </w:r>
-      <w:r>
-        <w:t>ё</w:t>
-      </w:r>
-      <w:r>
-        <w:t>ная галка</w:t>
-      </w:r>
-    </w:p>
-    <w:p>
-      <w:pPr>
-        <w:pStyle w:val="ListParagraph"/>
-        <w:numPr>
-          <w:ilvl w:val="0"/>
-          <w:numId w:val="1"/>
-        </w:numPr>
-      </w:pPr>
-      <w:r>
-        <w:t>Синхронизируем время с судейскими часами</w:t>
-      </w:r>
-    </w:p>
-    <w:p>
-      <w:pPr>
-        <w:pStyle w:val="ListParagraph"/>
-        <w:numPr>
-          <w:ilvl w:val="1"/>
-          <w:numId w:val="1"/>
-        </w:numPr>
-      </w:pPr>
-      <w:r>
-        <w:t>Нажимаем на время</w:t>
-      </w:r>
-    </w:p>
-    <w:p>
-      <w:pPr>
-        <w:pStyle w:val="ListParagraph"/>
-        <w:numPr>
-          <w:ilvl w:val="1"/>
-          <w:numId w:val="1"/>
-        </w:numPr>
-      </w:pPr>
-      <w:r>
-        <w:t>Вводим время по судейским часам с небольшим запасом</w:t>
-      </w:r>
-    </w:p>
-    <w:p>
-      <w:pPr>
-        <w:pStyle w:val="ListParagraph"/>
-        <w:numPr>
-          <w:ilvl w:val="1"/>
-          <w:numId w:val="1"/>
-        </w:numPr>
-      </w:pPr>
-      <w:r>
-        <w:t>Применяем время при совпадении с судейскими часами - нажимаем зелёную галку</w:t>
-      </w:r>
-    </w:p>
-    <w:p>
-      <w:pPr>
-        <w:pStyle w:val="ListParagraph"/>
-        <w:numPr>
-          <w:ilvl w:val="0"/>
-          <w:numId w:val="1"/>
-        </w:numPr>
-      </w:pPr>
-      <w:r>
-        <w:t xml:space="preserve">Вводим </w:t>
-      </w:r>
-      <w:r>
-        <w:t xml:space="preserve">все </w:t>
-      </w:r>
-      <w:r>
-        <w:t>КВ</w:t>
-      </w:r>
-    </w:p>
-    <w:p>
-      <w:pPr>
-        <w:pStyle w:val="ListParagraph"/>
-        <w:numPr>
-          <w:ilvl w:val="1"/>
-          <w:numId w:val="1"/>
-        </w:numPr>
-      </w:pPr>
-      <w:r>
-        <w:t xml:space="preserve">Для первого КВ обязательно вводим </w:t>
-      </w:r>
-      <w:r>
-        <w:t>время старта</w:t>
-      </w:r>
-      <w:r>
-        <w:t>, иначе всё может поплыть</w:t>
-      </w:r>
-    </w:p>
-    <w:p>
-      <w:pPr>
-        <w:pStyle w:val="ListParagraph"/>
-        <w:numPr>
-          <w:ilvl w:val="1"/>
-          <w:numId w:val="1"/>
-        </w:numPr>
-      </w:pPr>
-      <w:r>
-        <w:t>Паузу вводим, если следующее КВ имеет совмещённый старт с ДС, обычно это 3 минуты</w:t>
-      </w:r>
-    </w:p>
-    <w:p>
-      <w:pPr>
-        <w:pStyle w:val="ListParagraph"/>
-        <w:numPr>
-          <w:ilvl w:val="1"/>
-          <w:numId w:val="1"/>
-        </w:numPr>
-      </w:pPr>
-      <w:r>
-        <w:t>Нейтрализацию не вводим, её будем учитывать в самой позиции нейтрализации</w:t>
-      </w:r>
-    </w:p>
-    <w:p>
-      <w:pPr>
-        <w:pStyle w:val="ListParagraph"/>
-        <w:numPr>
-          <w:ilvl w:val="0"/>
-          <w:numId w:val="1"/>
-        </w:numPr>
-      </w:pPr>
-      <w:r>
-        <w:t xml:space="preserve">Вводим </w:t>
-      </w:r>
-      <w:r>
-        <w:t xml:space="preserve">все </w:t>
-      </w:r>
-      <w:r>
-        <w:t>формулы скоростей</w:t>
-      </w:r>
-    </w:p>
-    <w:p>
-      <w:pPr>
-        <w:pStyle w:val="ListParagraph"/>
-        <w:numPr>
-          <w:ilvl w:val="1"/>
-          <w:numId w:val="1"/>
-        </w:numPr>
-      </w:pPr>
-      <w:r>
-        <w:t>Можно просто ввести расстояние позиции без формулы скорости</w:t>
-      </w:r>
-    </w:p>
-    <w:p>
-      <w:pPr>
-        <w:pStyle w:val="Heading2"/>
-      </w:pPr>
-      <w:r>
-        <w:t>На старте всех КВ</w:t>
-      </w:r>
-      <w:r>
-        <w:t xml:space="preserve"> (даже, если оно отсутствует на местности)</w:t>
-      </w:r>
-    </w:p>
-    <w:p>
-      <w:pPr>
-        <w:pStyle w:val="ListParagraph"/>
-        <w:numPr>
-          <w:ilvl w:val="0"/>
-          <w:numId w:val="5"/>
-        </w:numPr>
-      </w:pPr>
-      <w:r>
-        <w:t>Стартуем нужное КВ</w:t>
-      </w:r>
-      <w:r>
-        <w:t xml:space="preserve"> (можно заранее, но тогда ставим паузу до старта</w:t>
-      </w:r>
-      <w:r>
-        <w:t xml:space="preserve"> или сбрасываем позицию в 0</w:t>
-      </w:r>
-      <w:r>
-        <w:t>)</w:t>
-      </w:r>
-    </w:p>
-    <w:p>
-      <w:pPr>
-        <w:pStyle w:val="ListParagraph"/>
-        <w:numPr>
-          <w:ilvl w:val="0"/>
-          <w:numId w:val="5"/>
-        </w:numPr>
-      </w:pPr>
-      <w:r>
-        <w:t>По необходимости корректируем время старта</w:t>
-      </w:r>
-      <w:r>
-        <w:t xml:space="preserve"> по КК</w:t>
-      </w:r>
-      <w:r>
-        <w:t xml:space="preserve"> (если старты последующих КВ не заданы, то они автоматически смещаются)</w:t>
-      </w:r>
-    </w:p>
-    <w:p>
-      <w:pPr>
-        <w:pStyle w:val="Heading2"/>
-      </w:pPr>
-      <w:r>
-        <w:t>На КВ</w:t>
-      </w:r>
-    </w:p>
-    <w:p>
-      <w:pPr>
-        <w:pStyle w:val="ListParagraph"/>
-        <w:numPr>
-          <w:ilvl w:val="0"/>
-          <w:numId w:val="6"/>
-        </w:numPr>
-      </w:pPr>
-      <w:r>
-        <w:t>Обнуляем интервал при прохождении позиции</w:t>
-      </w:r>
-      <w:r>
-        <w:t xml:space="preserve"> или выбираем формулу скорости</w:t>
-      </w:r>
-    </w:p>
-    <w:p>
-      <w:pPr>
-        <w:pStyle w:val="ListParagraph"/>
-        <w:numPr>
-          <w:ilvl w:val="0"/>
-          <w:numId w:val="6"/>
-        </w:numPr>
-      </w:pPr>
-      <w:r>
-        <w:t>Вводим интервал или расстояние следующей позиции</w:t>
-      </w:r>
-    </w:p>
-    <w:p>
-      <w:pPr>
-        <w:pStyle w:val="ListParagraph"/>
-        <w:numPr>
-          <w:ilvl w:val="0"/>
-          <w:numId w:val="6"/>
-        </w:numPr>
-      </w:pPr>
-      <w:r>
-        <w:t xml:space="preserve">Нейтрализация – </w:t>
-      </w:r>
-      <w:r>
-        <w:t xml:space="preserve">если мы не на ДС, то </w:t>
-      </w:r>
-      <w:r>
-        <w:t>увеличиваем время страта на время нейтрализации</w:t>
-      </w:r>
-    </w:p>
-    <w:p>
-      <w:pPr>
-        <w:pStyle w:val="ListParagraph"/>
-        <w:numPr>
-          <w:ilvl w:val="0"/>
-          <w:numId w:val="6"/>
-        </w:numPr>
-      </w:pPr>
-      <w:r>
-        <w:t>Стараемся ехать с опережением</w:t>
-      </w:r>
-      <w:r>
-        <w:t xml:space="preserve"> в разумных пределах</w:t>
-      </w:r>
-    </w:p>
-    <w:p>
-      <w:pPr>
-        <w:pStyle w:val="ListParagraph"/>
-        <w:numPr>
-          <w:ilvl w:val="0"/>
-          <w:numId w:val="6"/>
-        </w:numPr>
-      </w:pPr>
-      <w:r>
-        <w:t>Если возможно ВКВ и мы не на ДС, то следим чтобы льгота не стала красной</w:t>
-      </w:r>
-      <w:r>
-        <w:t xml:space="preserve"> (опережение больше льготы)</w:t>
-      </w:r>
-      <w:r>
-        <w:t>, иначе останавливаемся</w:t>
-      </w:r>
-    </w:p>
-    <w:p>
-      <w:pPr>
-        <w:pStyle w:val="ListParagraph"/>
-        <w:numPr>
-          <w:ilvl w:val="0"/>
-          <w:numId w:val="6"/>
-        </w:numPr>
-      </w:pPr>
-      <w:r>
-        <w:t>Если заблудились, то включаем реверс и возвращаемся по той же дороге до заведомо правильной позиции и там выключаем реверс</w:t>
-      </w:r>
-    </w:p>
-    <w:p>
-      <w:pPr>
-        <w:pStyle w:val="ListParagraph"/>
-        <w:numPr>
-          <w:ilvl w:val="0"/>
-          <w:numId w:val="6"/>
-        </w:numPr>
-      </w:pPr>
-      <w:r>
-        <w:t>Если мы не на ДС, то останавливаемся на всех красных щитах, если ДК не предписывает другого маршрута</w:t>
-      </w:r>
-    </w:p>
-    <w:p>
-      <w:pPr>
-        <w:pStyle w:val="Heading3"/>
-      </w:pPr>
-      <w:r>
-        <w:lastRenderedPageBreak/>
-        <w:t xml:space="preserve">На </w:t>
-      </w:r>
-      <w:r>
-        <w:t>старте все</w:t>
-      </w:r>
-      <w:r>
-        <w:t>х</w:t>
-      </w:r>
-      <w:r>
-        <w:t xml:space="preserve"> </w:t>
-      </w:r>
-      <w:r>
-        <w:t>ДС</w:t>
-      </w:r>
-    </w:p>
-    <w:p>
-      <w:pPr>
-        <w:pStyle w:val="ListParagraph"/>
-        <w:numPr>
-          <w:ilvl w:val="0"/>
-          <w:numId w:val="4"/>
-        </w:numPr>
-      </w:pPr>
-      <w:r>
-        <w:t>Убеждаемся, что предыдущий ДС финиширован или отсутствует</w:t>
-      </w:r>
-    </w:p>
-    <w:p>
-      <w:pPr>
-        <w:pStyle w:val="ListParagraph"/>
-        <w:numPr>
-          <w:ilvl w:val="0"/>
-          <w:numId w:val="4"/>
-        </w:numPr>
-      </w:pPr>
-      <w:r>
-        <w:t>Ставим актуальную скорость по ПДД</w:t>
-      </w:r>
-    </w:p>
-    <w:p>
-      <w:pPr>
-        <w:pStyle w:val="ListParagraph"/>
-        <w:numPr>
-          <w:ilvl w:val="0"/>
-          <w:numId w:val="4"/>
-        </w:numPr>
-      </w:pPr>
-      <w:r>
-        <w:t xml:space="preserve">Нажимаем старт или выбираем формулу </w:t>
-      </w:r>
-      <w:r>
-        <w:t xml:space="preserve">скорости </w:t>
-      </w:r>
-      <w:r>
-        <w:t>со стартом</w:t>
-      </w:r>
-    </w:p>
-    <w:p>
-      <w:pPr>
-        <w:pStyle w:val="Heading3"/>
-      </w:pPr>
-      <w:r>
-        <w:t>На ДС</w:t>
-      </w:r>
-    </w:p>
-    <w:p>
-      <w:pPr>
-        <w:pStyle w:val="ListParagraph"/>
-        <w:numPr>
-          <w:ilvl w:val="0"/>
-          <w:numId w:val="4"/>
-        </w:numPr>
-      </w:pPr>
-      <w:r>
-        <w:t>Стараемся ехать с таким опережением, чтобы на су</w:t>
-      </w:r>
-      <w:r>
-        <w:t>дейских пунктах (щитах) быть с нулевым опережением</w:t>
-      </w:r>
-    </w:p>
-    <w:p>
-      <w:pPr>
-        <w:pStyle w:val="ListParagraph"/>
-        <w:numPr>
-          <w:ilvl w:val="0"/>
-          <w:numId w:val="4"/>
-        </w:numPr>
-      </w:pPr>
-      <w:r>
-        <w:t>Ставим актуальную скорость по ПДД</w:t>
-      </w:r>
-    </w:p>
-    <w:p>
-      <w:pPr>
-        <w:pStyle w:val="ListParagraph"/>
-        <w:numPr>
-          <w:ilvl w:val="0"/>
-          <w:numId w:val="4"/>
-        </w:numPr>
-      </w:pPr>
-      <w:r>
-        <w:t xml:space="preserve">Применяем действия или выбираем формулу </w:t>
-      </w:r>
-      <w:r>
-        <w:t xml:space="preserve">скорости </w:t>
-      </w:r>
-      <w:r>
-        <w:t>с этими действиями:</w:t>
-      </w:r>
-    </w:p>
-    <w:p>
-      <w:pPr>
-        <w:pStyle w:val="ListParagraph"/>
-        <w:numPr>
-          <w:ilvl w:val="1"/>
-          <w:numId w:val="4"/>
-        </w:numPr>
-      </w:pPr>
-      <w:r>
-        <w:t>Промежуточный финиш</w:t>
-      </w:r>
-    </w:p>
-    <w:p>
-      <w:pPr>
-        <w:pStyle w:val="ListParagraph"/>
-        <w:numPr>
-          <w:ilvl w:val="1"/>
-          <w:numId w:val="4"/>
-        </w:numPr>
-      </w:pPr>
-      <w:r>
-        <w:t>Старт/финиш</w:t>
-      </w:r>
-    </w:p>
-    <w:p>
-      <w:pPr>
-        <w:pStyle w:val="ListParagraph"/>
-        <w:numPr>
-          <w:ilvl w:val="1"/>
-          <w:numId w:val="4"/>
-        </w:numPr>
-      </w:pPr>
-      <w:r>
-        <w:t>Финиш</w:t>
-      </w:r>
-    </w:p>
-    <w:p>
-      <w:pPr>
-        <w:pStyle w:val="ListParagraph"/>
-        <w:numPr>
-          <w:ilvl w:val="0"/>
-          <w:numId w:val="4"/>
-        </w:numPr>
-      </w:pPr>
-      <w:r>
-        <w:t>Нейтрализация – ничего не вводим, а едем с опозданием в размере нейтрализации</w:t>
-      </w:r>
-    </w:p>
-    <w:p>
-      <w:pPr>
-        <w:pStyle w:val="ListParagraph"/>
-        <w:numPr>
-          <w:ilvl w:val="1"/>
-          <w:numId w:val="4"/>
-        </w:numPr>
-      </w:pPr>
-      <w:r>
-        <w:t>После финиша делаем, как написано в КВ</w:t>
-      </w:r>
-    </w:p>
-    <w:p>
-      <w:pPr>
-        <w:pStyle w:val="ListParagraph"/>
-        <w:numPr>
-          <w:ilvl w:val="0"/>
-          <w:numId w:val="4"/>
-        </w:numPr>
-      </w:pPr>
-      <w:r>
-        <w:t>Останавливаемся на красном щите СТОП</w:t>
-      </w:r>
-      <w:r>
-        <w:t>, если такой будет</w:t>
-      </w:r>
-    </w:p>
-    <w:p>
-      <w:pPr>
-        <w:pStyle w:val="Heading2"/>
-      </w:pPr>
-      <w:r>
-        <w:t>На финише КВ</w:t>
-      </w:r>
-    </w:p>
-    <w:p>
-      <w:pPr>
-        <w:pStyle w:val="ListParagraph"/>
-        <w:numPr>
-          <w:ilvl w:val="0"/>
-          <w:numId w:val="7"/>
-        </w:numPr>
-      </w:pPr>
-      <w:r>
-        <w:t>Подъезжаем</w:t>
-      </w:r>
-      <w:r>
-        <w:t xml:space="preserve"> и останавливаемся</w:t>
-      </w:r>
-      <w:r>
-        <w:t xml:space="preserve"> когда время будет зелёным, за минуту до</w:t>
-      </w:r>
-      <w:r>
-        <w:t xml:space="preserve"> этого</w:t>
-      </w:r>
-      <w:r>
-        <w:t xml:space="preserve"> оно будет жёлтым</w:t>
-      </w:r>
-    </w:p>
-    <w:p>
-      <w:pPr>
-        <w:pStyle w:val="ListParagraph"/>
-        <w:numPr>
-          <w:ilvl w:val="0"/>
-          <w:numId w:val="7"/>
-        </w:numPr>
-      </w:pPr>
-      <w:r>
-        <w:t xml:space="preserve">Если следующий КВ не </w:t>
-      </w:r>
-      <w:r>
-        <w:t>совмещён</w:t>
-      </w:r>
-      <w:r>
-        <w:t xml:space="preserve"> со стартом ДС, то этот пункт является стартом следующего КВ</w:t>
-      </w:r>
-    </w:p>
-    <w:p/>
+    </w:p>
     <w:sectPr>
       <w:pgSz w:w="11906" w:h="16838"/>
       <w:pgMar w:top="1134" w:right="850" w:bottom="1134" w:left="1701" w:header="708" w:footer="708" w:gutter="0"/>
